--- a/SprintReports/Sprint Report 2 (Week 2 - 3).docx
+++ b/SprintReports/Sprint Report 2 (Week 2 - 3).docx
@@ -255,13 +255,31 @@
           </w:p>
           <w:p/>
           <w:p>
-            <w:r>
+            <w:pPr>
+              <w:rPr>
+                <w:b/>
+                <w:bCs/>
+              </w:rPr>
+            </w:pPr>
+            <w:r>
+              <w:rPr>
+                <w:b/>
+                <w:bCs/>
+              </w:rPr>
               <w:t xml:space="preserve">Task 1. </w:t>
             </w:r>
             <w:r>
+              <w:rPr>
+                <w:b/>
+                <w:bCs/>
+              </w:rPr>
               <w:t>C</w:t>
             </w:r>
             <w:r>
+              <w:rPr>
+                <w:b/>
+                <w:bCs/>
+              </w:rPr>
               <w:t>ontinue working on individual elements for the game:</w:t>
             </w:r>
           </w:p>
@@ -274,13 +292,20 @@
               </w:numPr>
             </w:pPr>
             <w:r>
-              <w:t xml:space="preserve">Continue </w:t>
-            </w:r>
-            <w:r>
-              <w:t>3D models</w:t>
-            </w:r>
-            <w:r>
-              <w:t xml:space="preserve"> for the towers</w:t>
+              <w:rPr>
+                <w:b/>
+                <w:bCs/>
+              </w:rPr>
+              <w:t>Marco:</w:t>
+            </w:r>
+            <w:r>
+              <w:t xml:space="preserve"> </w:t>
+            </w:r>
+            <w:r>
+              <w:t>Finalise wind turbine models</w:t>
+            </w:r>
+            <w:r>
+              <w:t xml:space="preserve"> and scripts</w:t>
             </w:r>
           </w:p>
           <w:p>
@@ -292,10 +317,26 @@
               </w:numPr>
             </w:pPr>
             <w:r>
+              <w:rPr>
+                <w:b/>
+                <w:bCs/>
+              </w:rPr>
+              <w:t>Chloe:</w:t>
+            </w:r>
+            <w:r>
+              <w:t xml:space="preserve"> </w:t>
+            </w:r>
+            <w:r>
               <w:t xml:space="preserve">Continue creating </w:t>
             </w:r>
             <w:r>
-              <w:t>2D sprites</w:t>
+              <w:t xml:space="preserve">2D </w:t>
+            </w:r>
+            <w:r>
+              <w:t xml:space="preserve">enemy </w:t>
+            </w:r>
+            <w:r>
+              <w:t>sprites</w:t>
             </w:r>
           </w:p>
           <w:p>
@@ -307,7 +348,17 @@
               </w:numPr>
             </w:pPr>
             <w:r>
-              <w:t>Create UI elements (menu etc)</w:t>
+              <w:rPr>
+                <w:b/>
+                <w:bCs/>
+              </w:rPr>
+              <w:t>Khalid:</w:t>
+            </w:r>
+            <w:r>
+              <w:t xml:space="preserve"> </w:t>
+            </w:r>
+            <w:r>
+              <w:t>Create UI background</w:t>
             </w:r>
           </w:p>
           <w:p>
@@ -319,15 +370,46 @@
               </w:numPr>
             </w:pPr>
             <w:r>
-              <w:t>Continue unfinished s</w:t>
-            </w:r>
-            <w:r>
-              <w:t>cripts</w:t>
-            </w:r>
-          </w:p>
-          <w:p>
-            <w:r>
-              <w:t>Task 2. Start creating new aspects for the game:</w:t>
+              <w:rPr>
+                <w:b/>
+                <w:bCs/>
+              </w:rPr>
+              <w:t>Louis:</w:t>
+            </w:r>
+            <w:r>
+              <w:t xml:space="preserve"> </w:t>
+            </w:r>
+            <w:r>
+              <w:t>Script the enemy movements</w:t>
+            </w:r>
+          </w:p>
+          <w:p>
+            <w:pPr>
+              <w:rPr>
+                <w:b/>
+                <w:bCs/>
+              </w:rPr>
+            </w:pPr>
+            <w:r>
+              <w:rPr>
+                <w:b/>
+                <w:bCs/>
+              </w:rPr>
+              <w:t>Task 2</w:t>
+            </w:r>
+            <w:r>
+              <w:rPr>
+                <w:b/>
+                <w:bCs/>
+              </w:rPr>
+              <w:t xml:space="preserve">. </w:t>
+            </w:r>
+            <w:r>
+              <w:rPr>
+                <w:b/>
+                <w:bCs/>
+              </w:rPr>
+              <w:t>Start creating new aspects for the game:</w:t>
             </w:r>
           </w:p>
           <w:p>
@@ -339,7 +421,14 @@
               </w:numPr>
             </w:pPr>
             <w:r>
-              <w:t>Start animations for towers</w:t>
+              <w:rPr>
+                <w:b/>
+                <w:bCs/>
+              </w:rPr>
+              <w:t xml:space="preserve">Marco: </w:t>
+            </w:r>
+            <w:r>
+              <w:t>Finalise solar panel models and scripts</w:t>
             </w:r>
           </w:p>
           <w:p>
@@ -351,7 +440,14 @@
               </w:numPr>
             </w:pPr>
             <w:r>
-              <w:t>Start creating animations for sprites</w:t>
+              <w:rPr>
+                <w:b/>
+                <w:bCs/>
+              </w:rPr>
+              <w:t xml:space="preserve">Chloe: </w:t>
+            </w:r>
+            <w:r>
+              <w:t>Begin development of the enemy sprite animations</w:t>
             </w:r>
           </w:p>
           <w:p>
@@ -363,6 +459,13 @@
               </w:numPr>
             </w:pPr>
             <w:r>
+              <w:rPr>
+                <w:b/>
+                <w:bCs/>
+              </w:rPr>
+              <w:t xml:space="preserve">Khalid: </w:t>
+            </w:r>
+            <w:r>
               <w:t>Start creating level environments</w:t>
             </w:r>
           </w:p>
@@ -375,10 +478,14 @@
               </w:numPr>
             </w:pPr>
             <w:r>
-              <w:t xml:space="preserve">Start creating </w:t>
-            </w:r>
-            <w:r>
-              <w:t>new scripts</w:t>
+              <w:rPr>
+                <w:b/>
+                <w:bCs/>
+              </w:rPr>
+              <w:t xml:space="preserve">Louis: </w:t>
+            </w:r>
+            <w:r>
+              <w:t>Begin scripting a health system for enemies and the player</w:t>
             </w:r>
           </w:p>
           <w:p/>

--- a/SprintReports/Sprint Report 2 (Week 2 - 3).docx
+++ b/SprintReports/Sprint Report 2 (Week 2 - 3).docx
@@ -327,7 +327,10 @@
               <w:t xml:space="preserve"> </w:t>
             </w:r>
             <w:r>
-              <w:t xml:space="preserve">Continue creating </w:t>
+              <w:t>Finish</w:t>
+            </w:r>
+            <w:r>
+              <w:t xml:space="preserve"> creating </w:t>
             </w:r>
             <w:r>
               <w:t xml:space="preserve">2D </w:t>
@@ -358,7 +361,10 @@
               <w:t xml:space="preserve"> </w:t>
             </w:r>
             <w:r>
-              <w:t>Create UI background</w:t>
+              <w:t xml:space="preserve">Create UI </w:t>
+            </w:r>
+            <w:r>
+              <w:t>elements</w:t>
             </w:r>
           </w:p>
           <w:p>
@@ -597,7 +603,65 @@
               <w:rPr>
                 <w:lang w:val="en-US"/>
               </w:rPr>
-              <w:t xml:space="preserve">Most tasks were followed and completed however it is possible that too many tasks were assigned as some tasks were not completed and instead will be carried over onto the following weeks. Task 1 was completed however ‘create UI elements’ was not completed. Task 2 will be the tasks carried over to the following sprint report as this will allow more time for them to be completed. </w:t>
+              <w:t xml:space="preserve">Most tasks were followed and completed however it is possible that too many tasks were assigned as some tasks were not completed and instead will be carried over onto the following weeks. </w:t>
+            </w:r>
+          </w:p>
+          <w:p>
+            <w:pPr>
+              <w:rPr>
+                <w:lang w:val="en-US"/>
+              </w:rPr>
+            </w:pPr>
+          </w:p>
+          <w:p>
+            <w:pPr>
+              <w:rPr>
+                <w:lang w:val="en-US"/>
+              </w:rPr>
+            </w:pPr>
+            <w:r>
+              <w:rPr>
+                <w:lang w:val="en-US"/>
+              </w:rPr>
+              <w:t>Task 1 was completed however ‘create UI elements’ was not completed</w:t>
+            </w:r>
+            <w:r>
+              <w:rPr>
+                <w:lang w:val="en-US"/>
+              </w:rPr>
+              <w:t xml:space="preserve"> and will be carried over the following weeks</w:t>
+            </w:r>
+            <w:r>
+              <w:rPr>
+                <w:lang w:val="en-US"/>
+              </w:rPr>
+              <w:t xml:space="preserve">, additionally, </w:t>
+            </w:r>
+            <w:r>
+              <w:rPr>
+                <w:lang w:val="en-US"/>
+              </w:rPr>
+              <w:t>the enemy movement was challenging to make in the desired way so a tool was downloaded from the unity asset store.</w:t>
+            </w:r>
+          </w:p>
+          <w:p>
+            <w:pPr>
+              <w:rPr>
+                <w:lang w:val="en-US"/>
+              </w:rPr>
+            </w:pPr>
+          </w:p>
+          <w:p>
+            <w:pPr>
+              <w:rPr>
+                <w:lang w:val="en-US"/>
+              </w:rPr>
+            </w:pPr>
+            <w:r>
+              <w:rPr>
+                <w:lang w:val="en-US"/>
+              </w:rPr>
+              <w:t xml:space="preserve">Task 2 will be the tasks carried over to the following sprint report as this will allow more time for them to be completed. </w:t>
             </w:r>
           </w:p>
           <w:p>
